--- a/page/eb09/s01/2-page-docx/eb09-s01-0051.docx
+++ b/page/eb09/s01/2-page-docx/eb09-s01-0051.docx
@@ -4,7 +4,7 @@
   <w:body>
     <w:p>
       <w:pPr>
-        <w:pStyle w:val="Style2"/>
+        <w:pStyle w:val="Style3"/>
         <w:keepNext w:val="0"/>
         <w:keepLines w:val="0"/>
         <w:widowControl w:val="0"/>
@@ -16,6 +16,8 @@
       </w:pPr>
       <w:r>
         <w:rPr>
+          <w:rFonts w:ascii="Times New Roman" w:eastAsia="Times New Roman" w:hAnsi="Times New Roman" w:cs="Times New Roman"/>
+          <w:color w:val="000000"/>
           <w:spacing w:val="0"/>
           <w:w w:val="100"/>
           <w:position w:val="0"/>
@@ -26,6 +28,8 @@
       </w:r>
       <w:r>
         <w:rPr>
+          <w:rFonts w:ascii="Times New Roman" w:eastAsia="Times New Roman" w:hAnsi="Times New Roman" w:cs="Times New Roman"/>
+          <w:color w:val="000000"/>
           <w:spacing w:val="0"/>
           <w:w w:val="100"/>
           <w:position w:val="0"/>
@@ -40,8 +44,10 @@
       </w:r>
       <w:r>
         <w:rPr>
+          <w:rFonts w:ascii="Times New Roman" w:eastAsia="Times New Roman" w:hAnsi="Times New Roman" w:cs="Times New Roman"/>
           <w:i/>
           <w:iCs/>
+          <w:color w:val="000000"/>
           <w:spacing w:val="0"/>
           <w:w w:val="100"/>
           <w:position w:val="0"/>
@@ -52,6 +58,8 @@
       </w:r>
       <w:r>
         <w:rPr>
+          <w:rFonts w:ascii="Times New Roman" w:eastAsia="Times New Roman" w:hAnsi="Times New Roman" w:cs="Times New Roman"/>
+          <w:color w:val="000000"/>
           <w:spacing w:val="0"/>
           <w:w w:val="100"/>
           <w:position w:val="0"/>
@@ -62,8 +70,10 @@
       </w:r>
       <w:r>
         <w:rPr>
+          <w:rFonts w:ascii="Times New Roman" w:eastAsia="Times New Roman" w:hAnsi="Times New Roman" w:cs="Times New Roman"/>
           <w:i/>
           <w:iCs/>
+          <w:color w:val="000000"/>
           <w:spacing w:val="0"/>
           <w:w w:val="100"/>
           <w:position w:val="0"/>
@@ -74,6 +84,8 @@
       </w:r>
       <w:r>
         <w:rPr>
+          <w:rFonts w:ascii="Times New Roman" w:eastAsia="Times New Roman" w:hAnsi="Times New Roman" w:cs="Times New Roman"/>
+          <w:color w:val="000000"/>
           <w:spacing w:val="0"/>
           <w:w w:val="100"/>
           <w:position w:val="0"/>
@@ -84,6 +96,8 @@
       </w:r>
       <w:r>
         <w:rPr>
+          <w:rFonts w:ascii="Times New Roman" w:eastAsia="Times New Roman" w:hAnsi="Times New Roman" w:cs="Times New Roman"/>
+          <w:color w:val="000000"/>
           <w:spacing w:val="0"/>
           <w:w w:val="100"/>
           <w:position w:val="0"/>
@@ -95,7 +109,7 @@
     </w:p>
     <w:p>
       <w:pPr>
-        <w:pStyle w:val="Style5"/>
+        <w:pStyle w:val="Style6"/>
         <w:keepNext w:val="0"/>
         <w:keepLines w:val="0"/>
         <w:widowControl w:val="0"/>
@@ -107,6 +121,8 @@
       </w:pPr>
       <w:r>
         <w:rPr>
+          <w:rFonts w:ascii="Times New Roman" w:eastAsia="Times New Roman" w:hAnsi="Times New Roman" w:cs="Times New Roman"/>
+          <w:color w:val="000000"/>
           <w:spacing w:val="0"/>
           <w:w w:val="100"/>
           <w:position w:val="0"/>
@@ -117,8 +133,10 @@
       </w:r>
       <w:r>
         <w:rPr>
+          <w:rFonts w:ascii="Times New Roman" w:eastAsia="Times New Roman" w:hAnsi="Times New Roman" w:cs="Times New Roman"/>
           <w:i/>
           <w:iCs/>
+          <w:color w:val="000000"/>
           <w:spacing w:val="0"/>
           <w:w w:val="100"/>
           <w:position w:val="0"/>
@@ -129,6 +147,8 @@
       </w:r>
       <w:r>
         <w:rPr>
+          <w:rFonts w:ascii="Times New Roman" w:eastAsia="Times New Roman" w:hAnsi="Times New Roman" w:cs="Times New Roman"/>
+          <w:color w:val="000000"/>
           <w:spacing w:val="0"/>
           <w:w w:val="100"/>
           <w:position w:val="0"/>
@@ -139,6 +159,8 @@
       </w:r>
       <w:r>
         <w:rPr>
+          <w:rFonts w:ascii="Times New Roman" w:eastAsia="Times New Roman" w:hAnsi="Times New Roman" w:cs="Times New Roman"/>
+          <w:color w:val="000000"/>
           <w:spacing w:val="0"/>
           <w:w w:val="100"/>
           <w:position w:val="0"/>
@@ -149,8 +171,10 @@
       </w:r>
       <w:r>
         <w:rPr>
+          <w:rFonts w:ascii="Times New Roman" w:eastAsia="Times New Roman" w:hAnsi="Times New Roman" w:cs="Times New Roman"/>
           <w:i/>
           <w:iCs/>
+          <w:color w:val="000000"/>
           <w:spacing w:val="0"/>
           <w:w w:val="100"/>
           <w:position w:val="0"/>
@@ -161,6 +185,8 @@
       </w:r>
       <w:r>
         <w:rPr>
+          <w:rFonts w:ascii="Times New Roman" w:eastAsia="Times New Roman" w:hAnsi="Times New Roman" w:cs="Times New Roman"/>
+          <w:color w:val="000000"/>
           <w:spacing w:val="0"/>
           <w:w w:val="100"/>
           <w:position w:val="0"/>
@@ -172,7 +198,7 @@
     </w:p>
     <w:p>
       <w:pPr>
-        <w:pStyle w:val="Style2"/>
+        <w:pStyle w:val="Style3"/>
         <w:keepNext w:val="0"/>
         <w:keepLines w:val="0"/>
         <w:widowControl w:val="0"/>
@@ -184,6 +210,8 @@
       </w:pPr>
       <w:r>
         <w:rPr>
+          <w:rFonts w:ascii="Times New Roman" w:eastAsia="Times New Roman" w:hAnsi="Times New Roman" w:cs="Times New Roman"/>
+          <w:color w:val="000000"/>
           <w:spacing w:val="0"/>
           <w:w w:val="100"/>
           <w:position w:val="0"/>
@@ -194,6 +222,8 @@
       </w:r>
       <w:r>
         <w:rPr>
+          <w:rFonts w:ascii="Times New Roman" w:eastAsia="Times New Roman" w:hAnsi="Times New Roman" w:cs="Times New Roman"/>
+          <w:color w:val="000000"/>
           <w:spacing w:val="0"/>
           <w:w w:val="100"/>
           <w:position w:val="0"/>
@@ -204,6 +234,8 @@
       </w:r>
       <w:r>
         <w:rPr>
+          <w:rFonts w:ascii="Times New Roman" w:eastAsia="Times New Roman" w:hAnsi="Times New Roman" w:cs="Times New Roman"/>
+          <w:color w:val="000000"/>
           <w:spacing w:val="0"/>
           <w:w w:val="100"/>
           <w:position w:val="0"/>
@@ -214,6 +246,8 @@
       </w:r>
       <w:r>
         <w:rPr>
+          <w:rFonts w:ascii="Times New Roman" w:eastAsia="Times New Roman" w:hAnsi="Times New Roman" w:cs="Times New Roman"/>
+          <w:color w:val="000000"/>
           <w:spacing w:val="0"/>
           <w:w w:val="100"/>
           <w:position w:val="0"/>
@@ -224,6 +258,8 @@
       </w:r>
       <w:r>
         <w:rPr>
+          <w:rFonts w:ascii="Times New Roman" w:eastAsia="Times New Roman" w:hAnsi="Times New Roman" w:cs="Times New Roman"/>
+          <w:color w:val="000000"/>
           <w:spacing w:val="0"/>
           <w:w w:val="100"/>
           <w:position w:val="0"/>
@@ -234,6 +270,8 @@
       </w:r>
       <w:r>
         <w:rPr>
+          <w:rFonts w:ascii="Times New Roman" w:eastAsia="Times New Roman" w:hAnsi="Times New Roman" w:cs="Times New Roman"/>
+          <w:color w:val="000000"/>
           <w:spacing w:val="0"/>
           <w:w w:val="100"/>
           <w:position w:val="0"/>
@@ -244,6 +282,8 @@
       </w:r>
       <w:r>
         <w:rPr>
+          <w:rFonts w:ascii="Times New Roman" w:eastAsia="Times New Roman" w:hAnsi="Times New Roman" w:cs="Times New Roman"/>
+          <w:color w:val="000000"/>
           <w:spacing w:val="0"/>
           <w:w w:val="100"/>
           <w:position w:val="0"/>
@@ -254,6 +294,8 @@
       </w:r>
       <w:r>
         <w:rPr>
+          <w:rFonts w:ascii="Times New Roman" w:eastAsia="Times New Roman" w:hAnsi="Times New Roman" w:cs="Times New Roman"/>
+          <w:color w:val="000000"/>
           <w:spacing w:val="0"/>
           <w:w w:val="100"/>
           <w:position w:val="0"/>
@@ -264,6 +306,8 @@
       </w:r>
       <w:r>
         <w:rPr>
+          <w:rFonts w:ascii="Times New Roman" w:eastAsia="Times New Roman" w:hAnsi="Times New Roman" w:cs="Times New Roman"/>
+          <w:color w:val="000000"/>
           <w:spacing w:val="0"/>
           <w:w w:val="100"/>
           <w:position w:val="0"/>
@@ -275,7 +319,7 @@
     </w:p>
     <w:p>
       <w:pPr>
-        <w:pStyle w:val="Style5"/>
+        <w:pStyle w:val="Style6"/>
         <w:keepNext w:val="0"/>
         <w:keepLines w:val="0"/>
         <w:widowControl w:val="0"/>
@@ -286,6 +330,8 @@
       </w:pPr>
       <w:r>
         <w:rPr>
+          <w:rFonts w:ascii="Times New Roman" w:eastAsia="Times New Roman" w:hAnsi="Times New Roman" w:cs="Times New Roman"/>
+          <w:color w:val="000000"/>
           <w:spacing w:val="0"/>
           <w:w w:val="100"/>
           <w:position w:val="0"/>
@@ -296,6 +342,8 @@
       </w:r>
       <w:r>
         <w:rPr>
+          <w:rFonts w:ascii="Times New Roman" w:eastAsia="Times New Roman" w:hAnsi="Times New Roman" w:cs="Times New Roman"/>
+          <w:color w:val="000000"/>
           <w:spacing w:val="0"/>
           <w:w w:val="100"/>
           <w:position w:val="0"/>
@@ -306,6 +354,8 @@
       </w:r>
       <w:r>
         <w:rPr>
+          <w:rFonts w:ascii="Times New Roman" w:eastAsia="Times New Roman" w:hAnsi="Times New Roman" w:cs="Times New Roman"/>
+          <w:color w:val="000000"/>
           <w:spacing w:val="0"/>
           <w:w w:val="100"/>
           <w:position w:val="0"/>
@@ -316,6 +366,8 @@
       </w:r>
       <w:r>
         <w:rPr>
+          <w:rFonts w:ascii="Times New Roman" w:eastAsia="Times New Roman" w:hAnsi="Times New Roman" w:cs="Times New Roman"/>
+          <w:color w:val="000000"/>
           <w:spacing w:val="0"/>
           <w:w w:val="100"/>
           <w:position w:val="0"/>
@@ -326,6 +378,8 @@
       </w:r>
       <w:r>
         <w:rPr>
+          <w:rFonts w:ascii="Times New Roman" w:eastAsia="Times New Roman" w:hAnsi="Times New Roman" w:cs="Times New Roman"/>
+          <w:color w:val="000000"/>
           <w:spacing w:val="0"/>
           <w:w w:val="100"/>
           <w:position w:val="0"/>
@@ -336,6 +390,8 @@
       </w:r>
       <w:r>
         <w:rPr>
+          <w:rFonts w:ascii="Times New Roman" w:eastAsia="Times New Roman" w:hAnsi="Times New Roman" w:cs="Times New Roman"/>
+          <w:color w:val="000000"/>
           <w:spacing w:val="0"/>
           <w:w w:val="100"/>
           <w:position w:val="0"/>
@@ -346,6 +402,8 @@
       </w:r>
       <w:r>
         <w:rPr>
+          <w:rFonts w:ascii="Times New Roman" w:eastAsia="Times New Roman" w:hAnsi="Times New Roman" w:cs="Times New Roman"/>
+          <w:color w:val="000000"/>
           <w:spacing w:val="0"/>
           <w:w w:val="100"/>
           <w:position w:val="0"/>
@@ -357,7 +415,7 @@
     </w:p>
     <w:p>
       <w:pPr>
-        <w:pStyle w:val="Style2"/>
+        <w:pStyle w:val="Style3"/>
         <w:keepNext w:val="0"/>
         <w:keepLines w:val="0"/>
         <w:widowControl w:val="0"/>
@@ -369,6 +427,8 @@
       </w:pPr>
       <w:r>
         <w:rPr>
+          <w:rFonts w:ascii="Times New Roman" w:eastAsia="Times New Roman" w:hAnsi="Times New Roman" w:cs="Times New Roman"/>
+          <w:color w:val="000000"/>
           <w:spacing w:val="0"/>
           <w:w w:val="100"/>
           <w:position w:val="0"/>
@@ -382,7 +442,7 @@
     </w:p>
     <w:p>
       <w:pPr>
-        <w:pStyle w:val="Style2"/>
+        <w:pStyle w:val="Style3"/>
         <w:keepNext w:val="0"/>
         <w:keepLines w:val="0"/>
         <w:widowControl w:val="0"/>
@@ -394,6 +454,8 @@
       </w:pPr>
       <w:r>
         <w:rPr>
+          <w:rFonts w:ascii="Times New Roman" w:eastAsia="Times New Roman" w:hAnsi="Times New Roman" w:cs="Times New Roman"/>
+          <w:color w:val="000000"/>
           <w:spacing w:val="0"/>
           <w:w w:val="100"/>
           <w:position w:val="0"/>
@@ -404,6 +466,8 @@
       </w:r>
       <w:r>
         <w:rPr>
+          <w:rFonts w:ascii="Times New Roman" w:eastAsia="Times New Roman" w:hAnsi="Times New Roman" w:cs="Times New Roman"/>
+          <w:color w:val="000000"/>
           <w:spacing w:val="0"/>
           <w:w w:val="100"/>
           <w:position w:val="0"/>
@@ -415,6 +479,8 @@
       </w:r>
       <w:r>
         <w:rPr>
+          <w:rFonts w:ascii="Times New Roman" w:eastAsia="Times New Roman" w:hAnsi="Times New Roman" w:cs="Times New Roman"/>
+          <w:color w:val="000000"/>
           <w:spacing w:val="0"/>
           <w:w w:val="100"/>
           <w:position w:val="0"/>
@@ -425,6 +491,8 @@
       </w:r>
       <w:r>
         <w:rPr>
+          <w:rFonts w:ascii="Times New Roman" w:eastAsia="Times New Roman" w:hAnsi="Times New Roman" w:cs="Times New Roman"/>
+          <w:color w:val="000000"/>
           <w:spacing w:val="0"/>
           <w:w w:val="100"/>
           <w:position w:val="0"/>
@@ -436,6 +504,8 @@
       </w:r>
       <w:r>
         <w:rPr>
+          <w:rFonts w:ascii="Times New Roman" w:eastAsia="Times New Roman" w:hAnsi="Times New Roman" w:cs="Times New Roman"/>
+          <w:color w:val="000000"/>
           <w:spacing w:val="0"/>
           <w:w w:val="100"/>
           <w:position w:val="0"/>
@@ -449,7 +519,7 @@
     </w:p>
     <w:p>
       <w:pPr>
-        <w:pStyle w:val="Style2"/>
+        <w:pStyle w:val="Style3"/>
         <w:keepNext w:val="0"/>
         <w:keepLines w:val="0"/>
         <w:widowControl w:val="0"/>
@@ -461,6 +531,8 @@
       </w:pPr>
       <w:r>
         <w:rPr>
+          <w:rFonts w:ascii="Times New Roman" w:eastAsia="Times New Roman" w:hAnsi="Times New Roman" w:cs="Times New Roman"/>
+          <w:color w:val="000000"/>
           <w:spacing w:val="0"/>
           <w:w w:val="100"/>
           <w:position w:val="0"/>
@@ -476,7 +548,7 @@
     </w:p>
     <w:p>
       <w:pPr>
-        <w:pStyle w:val="Style5"/>
+        <w:pStyle w:val="Style6"/>
         <w:keepNext w:val="0"/>
         <w:keepLines w:val="0"/>
         <w:widowControl w:val="0"/>
@@ -487,6 +559,8 @@
       </w:pPr>
       <w:r>
         <w:rPr>
+          <w:rFonts w:ascii="Times New Roman" w:eastAsia="Times New Roman" w:hAnsi="Times New Roman" w:cs="Times New Roman"/>
+          <w:color w:val="000000"/>
           <w:spacing w:val="0"/>
           <w:w w:val="100"/>
           <w:position w:val="0"/>
@@ -497,8 +571,10 @@
       </w:r>
       <w:r>
         <w:rPr>
+          <w:rFonts w:ascii="Times New Roman" w:eastAsia="Times New Roman" w:hAnsi="Times New Roman" w:cs="Times New Roman"/>
           <w:i/>
           <w:iCs/>
+          <w:color w:val="000000"/>
           <w:spacing w:val="0"/>
           <w:w w:val="100"/>
           <w:position w:val="0"/>
@@ -509,6 +585,8 @@
       </w:r>
       <w:r>
         <w:rPr>
+          <w:rFonts w:ascii="Times New Roman" w:eastAsia="Times New Roman" w:hAnsi="Times New Roman" w:cs="Times New Roman"/>
+          <w:color w:val="000000"/>
           <w:spacing w:val="0"/>
           <w:w w:val="100"/>
           <w:position w:val="0"/>
@@ -525,8 +603,7 @@
         <w:numRestart w:val="continuous"/>
       </w:footnotePr>
       <w:pgSz w:w="12240" w:h="16840"/>
-      <w:pgMar w:top="2206" w:left="1493" w:right="1229" w:bottom="710" w:header="1778" w:footer="282" w:gutter="0"/>
-      <w:pgNumType w:start="51"/>
+      <w:pgMar w:top="2206" w:left="1493" w:right="1229" w:bottom="710" w:header="0" w:footer="3" w:gutter="0"/>
       <w:cols w:space="720"/>
       <w:noEndnote/>
       <w:rtlGutter w:val="0"/>
@@ -561,7 +638,7 @@
   <w:docDefaults>
     <w:rPrDefault>
       <w:rPr>
-        <w:rFonts w:ascii="Arial Unicode MS" w:eastAsia="Arial Unicode MS" w:hAnsi="Arial Unicode MS" w:cs="Arial Unicode MS"/>
+        <w:rFonts w:ascii="Times New Roman" w:eastAsia="Times New Roman" w:hAnsi="Times New Roman" w:cs="Times New Roman"/>
         <w:sz w:val="24"/>
         <w:szCs w:val="24"/>
         <w:lang w:val="en-US" w:eastAsia="en-US" w:bidi="en-US"/>
@@ -593,7 +670,7 @@
       <w:jc w:val="left"/>
     </w:pPr>
     <w:rPr>
-      <w:rFonts w:ascii="Arial Unicode MS" w:eastAsia="Arial Unicode MS" w:hAnsi="Arial Unicode MS" w:cs="Arial Unicode MS"/>
+      <w:rFonts w:ascii="Times New Roman" w:eastAsia="Times New Roman" w:hAnsi="Times New Roman" w:cs="Times New Roman"/>
       <w:color w:val="000000"/>
       <w:spacing w:val="0"/>
       <w:w w:val="100"/>
@@ -607,7 +684,7 @@
   <w:style w:type="character" w:default="1" w:styleId="DefaultParagraphFont">
     <w:name w:val="Default Paragraph Font"/>
     <w:rPr>
-      <w:rFonts w:ascii="Arial Unicode MS" w:eastAsia="Arial Unicode MS" w:hAnsi="Arial Unicode MS" w:cs="Arial Unicode MS"/>
+      <w:rFonts w:ascii="Times New Roman" w:eastAsia="Times New Roman" w:hAnsi="Times New Roman" w:cs="Times New Roman"/>
       <w:color w:val="000000"/>
       <w:spacing w:val="0"/>
       <w:w w:val="100"/>
@@ -618,46 +695,50 @@
       <w:lang w:val="en-US" w:eastAsia="en-US" w:bidi="en-US"/>
     </w:rPr>
   </w:style>
-  <w:style w:type="character" w:customStyle="1" w:styleId="CharStyle3">
+  <w:style w:type="character" w:styleId="Hyperlink">
+    <w:name w:val="Hyperlink"/>
+    <w:basedOn w:val="DefaultParagraphFont"/>
+    <w:rPr>
+      <w:color w:val="0066CC"/>
+      <w:u w:val="single"/>
+    </w:rPr>
+  </w:style>
+  <w:style w:type="character" w:customStyle="1" w:styleId="CharStyle4">
     <w:name w:val="Body text_"/>
     <w:basedOn w:val="DefaultParagraphFont"/>
-    <w:link w:val="Style2"/>
+    <w:link w:val="Style3"/>
     <w:rPr>
-      <w:rFonts w:ascii="Times New Roman" w:eastAsia="Times New Roman" w:hAnsi="Times New Roman" w:cs="Times New Roman"/>
       <w:b w:val="0"/>
       <w:bCs w:val="0"/>
       <w:i w:val="0"/>
       <w:iCs w:val="0"/>
       <w:smallCaps w:val="0"/>
       <w:strike w:val="0"/>
-      <w:color w:val="746C54"/>
       <w:sz w:val="18"/>
       <w:szCs w:val="18"/>
       <w:u w:val="none"/>
     </w:rPr>
   </w:style>
-  <w:style w:type="character" w:customStyle="1" w:styleId="CharStyle6">
+  <w:style w:type="character" w:customStyle="1" w:styleId="CharStyle7">
     <w:name w:val="Body text (2)_"/>
     <w:basedOn w:val="DefaultParagraphFont"/>
-    <w:link w:val="Style5"/>
+    <w:link w:val="Style6"/>
     <w:rPr>
-      <w:rFonts w:ascii="Times New Roman" w:eastAsia="Times New Roman" w:hAnsi="Times New Roman" w:cs="Times New Roman"/>
       <w:b w:val="0"/>
       <w:bCs w:val="0"/>
       <w:i w:val="0"/>
       <w:iCs w:val="0"/>
       <w:smallCaps w:val="0"/>
       <w:strike w:val="0"/>
-      <w:color w:val="746C54"/>
       <w:sz w:val="15"/>
       <w:szCs w:val="15"/>
       <w:u w:val="none"/>
     </w:rPr>
   </w:style>
-  <w:style w:type="paragraph" w:styleId="Style2">
+  <w:style w:type="paragraph" w:styleId="Style3">
     <w:name w:val="Body text"/>
     <w:basedOn w:val="Normal"/>
-    <w:link w:val="CharStyle3"/>
+    <w:link w:val="CharStyle4"/>
     <w:qFormat/>
     <w:pPr>
       <w:widowControl w:val="0"/>
@@ -666,23 +747,21 @@
       <w:jc w:val="both"/>
     </w:pPr>
     <w:rPr>
-      <w:rFonts w:ascii="Times New Roman" w:eastAsia="Times New Roman" w:hAnsi="Times New Roman" w:cs="Times New Roman"/>
       <w:b w:val="0"/>
       <w:bCs w:val="0"/>
       <w:i w:val="0"/>
       <w:iCs w:val="0"/>
       <w:smallCaps w:val="0"/>
       <w:strike w:val="0"/>
-      <w:color w:val="746C54"/>
       <w:sz w:val="18"/>
       <w:szCs w:val="18"/>
       <w:u w:val="none"/>
     </w:rPr>
   </w:style>
-  <w:style w:type="paragraph" w:customStyle="1" w:styleId="Style5">
+  <w:style w:type="paragraph" w:customStyle="1" w:styleId="Style6">
     <w:name w:val="Body text (2)"/>
     <w:basedOn w:val="Normal"/>
-    <w:link w:val="CharStyle6"/>
+    <w:link w:val="CharStyle7"/>
     <w:pPr>
       <w:widowControl w:val="0"/>
       <w:shd w:val="clear" w:color="auto" w:fill="FFFFFF"/>
@@ -691,14 +770,12 @@
       <w:jc w:val="both"/>
     </w:pPr>
     <w:rPr>
-      <w:rFonts w:ascii="Times New Roman" w:eastAsia="Times New Roman" w:hAnsi="Times New Roman" w:cs="Times New Roman"/>
       <w:b w:val="0"/>
       <w:bCs w:val="0"/>
       <w:i w:val="0"/>
       <w:iCs w:val="0"/>
       <w:smallCaps w:val="0"/>
       <w:strike w:val="0"/>
-      <w:color w:val="746C54"/>
       <w:sz w:val="15"/>
       <w:szCs w:val="15"/>
       <w:u w:val="none"/>
